--- a/创作/社会形态.docx
+++ b/创作/社会形态.docx
@@ -66,96 +66,126 @@
     <w:p>
       <w:pPr>
         <w:rPr>
+          <w:rFonts w:hint="eastAsia"/>
+          <w:lang w:val="en-US" w:eastAsia="zh-CN"/>
+        </w:rPr>
+      </w:pPr>
+      <w:r>
+        <w:rPr>
+          <w:rFonts w:hint="eastAsia"/>
+          <w:lang w:val="en-US" w:eastAsia="zh-CN"/>
+        </w:rPr>
+        <w:t>较为完善的说法：社会形态的发展是由生产力和生产关系、经济基础和上层建筑的矛盾运动推动的。</w:t>
+      </w:r>
+    </w:p>
+    <w:p>
+      <w:pPr>
+        <w:rPr>
+          <w:rFonts w:hint="eastAsia"/>
+          <w:lang w:val="en-US" w:eastAsia="zh-CN"/>
+        </w:rPr>
+      </w:pPr>
+    </w:p>
+    <w:p>
+      <w:pPr>
+        <w:rPr>
           <w:rFonts w:hint="default"/>
           <w:lang w:val="en-US" w:eastAsia="zh-CN"/>
         </w:rPr>
       </w:pPr>
       <w:r>
         <w:rPr>
-          <w:rFonts w:hint="eastAsia"/>
-          <w:lang w:val="en-US" w:eastAsia="zh-CN"/>
-        </w:rPr>
-        <w:t>较为完善的说法：社会形态的发展是由生产力和生产关系、经济基础和上层建筑的矛盾运动推动的。</w:t>
-      </w:r>
-    </w:p>
-    <w:p>
-      <w:pPr>
-        <w:rPr>
           <w:rFonts w:hint="default"/>
           <w:lang w:val="en-US" w:eastAsia="zh-CN"/>
         </w:rPr>
-      </w:pPr>
-    </w:p>
-    <w:p>
-      <w:pPr>
-        <w:rPr>
-          <w:rFonts w:hint="eastAsia"/>
-          <w:lang w:val="en-US" w:eastAsia="zh-CN"/>
-        </w:rPr>
-      </w:pPr>
-      <w:r>
-        <w:rPr>
-          <w:rFonts w:hint="eastAsia"/>
-          <w:lang w:val="en-US" w:eastAsia="zh-CN"/>
-        </w:rPr>
-        <w:t>从原始社会发展到奴隶社会，有了稳定的耕地，耕田需要更加稳定的劳动力来进行，也就演变出来奴隶社会。（慢慢补充吧，写的不好）</w:t>
-      </w:r>
-    </w:p>
-    <w:p>
-      <w:pPr>
-        <w:rPr>
-          <w:rFonts w:hint="eastAsia"/>
-          <w:lang w:val="en-US" w:eastAsia="zh-CN"/>
-        </w:rPr>
-      </w:pPr>
-    </w:p>
-    <w:p>
-      <w:pPr>
-        <w:rPr>
-          <w:rFonts w:hint="eastAsia"/>
-          <w:lang w:val="en-US" w:eastAsia="zh-CN"/>
-        </w:rPr>
-      </w:pPr>
-      <w:r>
-        <w:rPr>
-          <w:rFonts w:hint="eastAsia"/>
-          <w:lang w:val="en-US" w:eastAsia="zh-CN"/>
-        </w:rPr>
-        <w:t>随着铁器的发展，生产力再度提升，可以以家庭为单位耕作，开垦更多的荒地，效率提升，物质发达，人们的社会属性提升，对生活有了更高的需求。生产关系也发生了变化。一般情况下所生产的粮食已经可以满足大部分人的生活所需。随着土地私有化，法度的形成。</w:t>
-      </w:r>
-    </w:p>
-    <w:p>
-      <w:pPr>
-        <w:rPr>
-          <w:rFonts w:hint="eastAsia"/>
-          <w:lang w:val="en-US" w:eastAsia="zh-CN"/>
-        </w:rPr>
-      </w:pPr>
-      <w:r>
-        <w:rPr>
-          <w:rFonts w:hint="eastAsia"/>
-          <w:lang w:val="en-US" w:eastAsia="zh-CN"/>
-        </w:rPr>
-        <w:t>发展成封建社会。</w:t>
-      </w:r>
-    </w:p>
-    <w:p>
-      <w:pPr>
-        <w:rPr>
-          <w:rFonts w:hint="eastAsia"/>
-          <w:lang w:val="en-US" w:eastAsia="zh-CN"/>
-        </w:rPr>
-      </w:pPr>
-    </w:p>
-    <w:p>
-      <w:pPr>
-        <w:rPr>
-          <w:rFonts w:hint="eastAsia"/>
-          <w:lang w:val="en-US" w:eastAsia="zh-CN"/>
-        </w:rPr>
-      </w:pPr>
+        <w:t>随着生产力水平的提高，出现产品的剩余之后，就出现了贫富分化和私有制，原先的共同分配和共同劳动的关系被破</w:t>
+      </w:r>
       <w:bookmarkStart w:id="0" w:name="_GoBack"/>
       <w:bookmarkEnd w:id="0"/>
+      <w:r>
+        <w:rPr>
+          <w:rFonts w:hint="default"/>
+          <w:lang w:val="en-US" w:eastAsia="zh-CN"/>
+        </w:rPr>
+        <w:t>坏，而被“剥削与被剥削”的关系所代替。</w:t>
+      </w:r>
+    </w:p>
+    <w:p>
+      <w:pPr>
+        <w:rPr>
+          <w:rFonts w:hint="default"/>
+          <w:lang w:val="en-US" w:eastAsia="zh-CN"/>
+        </w:rPr>
+      </w:pPr>
+    </w:p>
+    <w:p>
+      <w:pPr>
+        <w:rPr>
+          <w:rFonts w:hint="eastAsia"/>
+          <w:lang w:val="en-US" w:eastAsia="zh-CN"/>
+        </w:rPr>
+      </w:pPr>
+      <w:r>
+        <w:rPr>
+          <w:rFonts w:hint="eastAsia"/>
+          <w:lang w:val="en-US" w:eastAsia="zh-CN"/>
+        </w:rPr>
+        <w:t>从原始社会发展到奴隶社会，有了稳定的耕地，耕田需要更加稳定的劳动力来进行，也就演变出来奴隶社会。（慢慢补充吧，写的不好）</w:t>
+      </w:r>
+    </w:p>
+    <w:p>
+      <w:pPr>
+        <w:rPr>
+          <w:rFonts w:hint="eastAsia"/>
+          <w:lang w:val="en-US" w:eastAsia="zh-CN"/>
+        </w:rPr>
+      </w:pPr>
+    </w:p>
+    <w:p>
+      <w:pPr>
+        <w:rPr>
+          <w:rFonts w:hint="eastAsia"/>
+          <w:lang w:val="en-US" w:eastAsia="zh-CN"/>
+        </w:rPr>
+      </w:pPr>
+      <w:r>
+        <w:rPr>
+          <w:rFonts w:hint="eastAsia"/>
+          <w:lang w:val="en-US" w:eastAsia="zh-CN"/>
+        </w:rPr>
+        <w:t>随着铁器的发展，生产力再度提升，可以以家庭为单位耕作，开垦更多的荒地，效率提升，物质发达，人们的社会属性提升，对生活有了更高的需求。生产关系也发生了变化。一般情况下所生产的粮食已经可以满足大部分人的生活所需。随着土地私有化，法度的形成。</w:t>
+      </w:r>
+    </w:p>
+    <w:p>
+      <w:pPr>
+        <w:rPr>
+          <w:rFonts w:hint="eastAsia"/>
+          <w:lang w:val="en-US" w:eastAsia="zh-CN"/>
+        </w:rPr>
+      </w:pPr>
+      <w:r>
+        <w:rPr>
+          <w:rFonts w:hint="eastAsia"/>
+          <w:lang w:val="en-US" w:eastAsia="zh-CN"/>
+        </w:rPr>
+        <w:t>发展成封建社会。</w:t>
+      </w:r>
+    </w:p>
+    <w:p>
+      <w:pPr>
+        <w:rPr>
+          <w:rFonts w:hint="eastAsia"/>
+          <w:lang w:val="en-US" w:eastAsia="zh-CN"/>
+        </w:rPr>
+      </w:pPr>
+    </w:p>
+    <w:p>
+      <w:pPr>
+        <w:rPr>
+          <w:rFonts w:hint="eastAsia"/>
+          <w:lang w:val="en-US" w:eastAsia="zh-CN"/>
+        </w:rPr>
+      </w:pPr>
     </w:p>
     <w:p>
       <w:pPr>
@@ -303,7 +333,7 @@
   <w:docDefaults>
     <w:rPrDefault>
       <w:rPr>
-        <w:rFonts w:asciiTheme="minorHAnsi" w:hAnsiTheme="minorHAnsi" w:eastAsiaTheme="minorEastAsia" w:cstheme="minorBidi"/>
+        <w:rFonts w:ascii="Times New Roman" w:hAnsi="Times New Roman" w:eastAsia="宋体" w:cs="Times New Roman"/>
       </w:rPr>
     </w:rPrDefault>
     <w:pPrDefault/>

--- a/创作/社会形态.docx
+++ b/创作/社会形态.docx
@@ -98,108 +98,108 @@
           <w:rFonts w:hint="default"/>
           <w:lang w:val="en-US" w:eastAsia="zh-CN"/>
         </w:rPr>
-        <w:t>随着生产力水平的提高，出现产品的剩余之后，就出现了贫富分化和私有制，原先的共同分配和共同劳动的关系被破</w:t>
+        <w:t>随着生产力水平的提高，出现产品的剩余之后，就出现了贫富分化和私有制，原先的共同分配和共同劳动的关系被破坏，而被“剥削与被剥削”的关系所代替。</w:t>
+      </w:r>
+    </w:p>
+    <w:p>
+      <w:pPr>
+        <w:rPr>
+          <w:rFonts w:hint="default"/>
+          <w:lang w:val="en-US" w:eastAsia="zh-CN"/>
+        </w:rPr>
+      </w:pPr>
+    </w:p>
+    <w:p>
+      <w:pPr>
+        <w:rPr>
+          <w:rFonts w:hint="eastAsia"/>
+          <w:lang w:val="en-US" w:eastAsia="zh-CN"/>
+        </w:rPr>
+      </w:pPr>
+      <w:r>
+        <w:rPr>
+          <w:rFonts w:hint="eastAsia"/>
+          <w:lang w:val="en-US" w:eastAsia="zh-CN"/>
+        </w:rPr>
+        <w:t>从原始社会发展到奴隶社会，有了稳定的耕地，耕田需要更加稳定的劳动力来进行，也就演变出来奴隶社会。（慢慢补充吧，写的不好）</w:t>
+      </w:r>
+    </w:p>
+    <w:p>
+      <w:pPr>
+        <w:rPr>
+          <w:rFonts w:hint="eastAsia"/>
+          <w:lang w:val="en-US" w:eastAsia="zh-CN"/>
+        </w:rPr>
+      </w:pPr>
+    </w:p>
+    <w:p>
+      <w:pPr>
+        <w:rPr>
+          <w:rFonts w:hint="eastAsia"/>
+          <w:lang w:val="en-US" w:eastAsia="zh-CN"/>
+        </w:rPr>
+      </w:pPr>
+      <w:r>
+        <w:rPr>
+          <w:rFonts w:hint="eastAsia"/>
+          <w:lang w:val="en-US" w:eastAsia="zh-CN"/>
+        </w:rPr>
+        <w:t>随着铁器的发展，生产力再度提升，可以以家庭为单位耕作，开垦更多的荒地，效率提升，物质发达，人们的社会属性提升，对生活有了更高的需求。生产关系也发生了变化。一般情况下所生产的粮食已经可以满足大部分人的生活所需。随着土地私有化，法度的形成。</w:t>
+      </w:r>
+    </w:p>
+    <w:p>
+      <w:pPr>
+        <w:rPr>
+          <w:rFonts w:hint="eastAsia"/>
+          <w:lang w:val="en-US" w:eastAsia="zh-CN"/>
+        </w:rPr>
+      </w:pPr>
+      <w:r>
+        <w:rPr>
+          <w:rFonts w:hint="eastAsia"/>
+          <w:lang w:val="en-US" w:eastAsia="zh-CN"/>
+        </w:rPr>
+        <w:t>发展成封建社会。</w:t>
+      </w:r>
+    </w:p>
+    <w:p>
+      <w:pPr>
+        <w:rPr>
+          <w:rFonts w:hint="eastAsia"/>
+          <w:lang w:val="en-US" w:eastAsia="zh-CN"/>
+        </w:rPr>
+      </w:pPr>
+    </w:p>
+    <w:p>
+      <w:pPr>
+        <w:rPr>
+          <w:rFonts w:hint="eastAsia"/>
+          <w:lang w:val="en-US" w:eastAsia="zh-CN"/>
+        </w:rPr>
+      </w:pPr>
+    </w:p>
+    <w:p>
+      <w:pPr>
+        <w:rPr>
+          <w:rFonts w:hint="default"/>
+          <w:lang w:val="en-US" w:eastAsia="zh-CN"/>
+        </w:rPr>
+      </w:pPr>
+      <w:r>
+        <w:rPr>
+          <w:rFonts w:hint="eastAsia"/>
+          <w:lang w:val="en-US" w:eastAsia="zh-CN"/>
+        </w:rPr>
+        <w:t>阶级矛盾一直存在，但随着生产力的发展，矛盾在逐渐淡化，直至生产技术飞跃性发展，</w:t>
       </w:r>
       <w:bookmarkStart w:id="0" w:name="_GoBack"/>
       <w:bookmarkEnd w:id="0"/>
       <w:r>
         <w:rPr>
-          <w:rFonts w:hint="default"/>
-          <w:lang w:val="en-US" w:eastAsia="zh-CN"/>
-        </w:rPr>
-        <w:t>坏，而被“剥削与被剥削”的关系所代替。</w:t>
-      </w:r>
-    </w:p>
-    <w:p>
-      <w:pPr>
-        <w:rPr>
-          <w:rFonts w:hint="default"/>
-          <w:lang w:val="en-US" w:eastAsia="zh-CN"/>
-        </w:rPr>
-      </w:pPr>
-    </w:p>
-    <w:p>
-      <w:pPr>
-        <w:rPr>
-          <w:rFonts w:hint="eastAsia"/>
-          <w:lang w:val="en-US" w:eastAsia="zh-CN"/>
-        </w:rPr>
-      </w:pPr>
-      <w:r>
-        <w:rPr>
-          <w:rFonts w:hint="eastAsia"/>
-          <w:lang w:val="en-US" w:eastAsia="zh-CN"/>
-        </w:rPr>
-        <w:t>从原始社会发展到奴隶社会，有了稳定的耕地，耕田需要更加稳定的劳动力来进行，也就演变出来奴隶社会。（慢慢补充吧，写的不好）</w:t>
-      </w:r>
-    </w:p>
-    <w:p>
-      <w:pPr>
-        <w:rPr>
-          <w:rFonts w:hint="eastAsia"/>
-          <w:lang w:val="en-US" w:eastAsia="zh-CN"/>
-        </w:rPr>
-      </w:pPr>
-    </w:p>
-    <w:p>
-      <w:pPr>
-        <w:rPr>
-          <w:rFonts w:hint="eastAsia"/>
-          <w:lang w:val="en-US" w:eastAsia="zh-CN"/>
-        </w:rPr>
-      </w:pPr>
-      <w:r>
-        <w:rPr>
-          <w:rFonts w:hint="eastAsia"/>
-          <w:lang w:val="en-US" w:eastAsia="zh-CN"/>
-        </w:rPr>
-        <w:t>随着铁器的发展，生产力再度提升，可以以家庭为单位耕作，开垦更多的荒地，效率提升，物质发达，人们的社会属性提升，对生活有了更高的需求。生产关系也发生了变化。一般情况下所生产的粮食已经可以满足大部分人的生活所需。随着土地私有化，法度的形成。</w:t>
-      </w:r>
-    </w:p>
-    <w:p>
-      <w:pPr>
-        <w:rPr>
-          <w:rFonts w:hint="eastAsia"/>
-          <w:lang w:val="en-US" w:eastAsia="zh-CN"/>
-        </w:rPr>
-      </w:pPr>
-      <w:r>
-        <w:rPr>
-          <w:rFonts w:hint="eastAsia"/>
-          <w:lang w:val="en-US" w:eastAsia="zh-CN"/>
-        </w:rPr>
-        <w:t>发展成封建社会。</w:t>
-      </w:r>
-    </w:p>
-    <w:p>
-      <w:pPr>
-        <w:rPr>
-          <w:rFonts w:hint="eastAsia"/>
-          <w:lang w:val="en-US" w:eastAsia="zh-CN"/>
-        </w:rPr>
-      </w:pPr>
-    </w:p>
-    <w:p>
-      <w:pPr>
-        <w:rPr>
-          <w:rFonts w:hint="eastAsia"/>
-          <w:lang w:val="en-US" w:eastAsia="zh-CN"/>
-        </w:rPr>
-      </w:pPr>
-    </w:p>
-    <w:p>
-      <w:pPr>
-        <w:rPr>
-          <w:rFonts w:hint="default"/>
-          <w:lang w:val="en-US" w:eastAsia="zh-CN"/>
-        </w:rPr>
-      </w:pPr>
-      <w:r>
-        <w:rPr>
-          <w:rFonts w:hint="eastAsia"/>
-          <w:lang w:val="en-US" w:eastAsia="zh-CN"/>
-        </w:rPr>
-        <w:t>阶级矛盾一直存在，但随着发展，矛盾在逐渐淡化。</w:t>
+          <w:rFonts w:hint="eastAsia"/>
+          <w:lang w:val="en-US" w:eastAsia="zh-CN"/>
+        </w:rPr>
+        <w:t>出现新的阶级矛盾。</w:t>
       </w:r>
     </w:p>
     <w:p>
@@ -442,7 +442,7 @@
     <w:lsdException w:unhideWhenUsed="0" w:uiPriority="0" w:semiHidden="0" w:name="HTML Sample"/>
     <w:lsdException w:unhideWhenUsed="0" w:uiPriority="0" w:semiHidden="0" w:name="HTML Typewriter"/>
     <w:lsdException w:unhideWhenUsed="0" w:uiPriority="0" w:semiHidden="0" w:name="HTML Variable"/>
-    <w:lsdException w:unhideWhenUsed="0" w:uiPriority="0" w:name="Normal Table"/>
+    <w:lsdException w:qFormat="1" w:unhideWhenUsed="0" w:uiPriority="0" w:name="Normal Table"/>
     <w:lsdException w:unhideWhenUsed="0" w:uiPriority="0" w:semiHidden="0" w:name="annotation subject"/>
     <w:lsdException w:unhideWhenUsed="0" w:uiPriority="0" w:semiHidden="0" w:name="Table Simple 1"/>
     <w:lsdException w:unhideWhenUsed="0" w:uiPriority="0" w:semiHidden="0" w:name="Table Simple 2"/>
@@ -611,7 +611,9 @@
   </w:style>
   <w:style w:type="table" w:default="1" w:styleId="2">
     <w:name w:val="Normal Table"/>
+    <w:autoRedefine/>
     <w:semiHidden/>
+    <w:qFormat/>
     <w:uiPriority w:val="0"/>
     <w:tblPr>
       <w:tblCellMar>
